--- a/JS/打印.docx
+++ b/JS/打印.docx
@@ -8,7 +8,7 @@
           <w:noProof/>
         </w:rPr>
         <w:drawing>
-          <wp:inline distT="0" distB="0" distL="0" distR="0" wp14:anchorId="645F7DB6" wp14:editId="16A2B6A8">
+          <wp:inline distT="0" distB="0" distL="0" distR="0" wp14:anchorId="645F7DB6" wp14:editId="4268FB91">
             <wp:extent cx="11101070" cy="5317588"/>
             <wp:effectExtent l="0" t="0" r="5080" b="0"/>
             <wp:docPr id="2" name="图片 2"/>
@@ -395,14 +395,62 @@
           </wp:inline>
         </w:drawing>
       </w:r>
+      <w:r>
+        <w:rPr>
+          <w:noProof/>
+        </w:rPr>
+        <w:lastRenderedPageBreak/>
+        <w:drawing>
+          <wp:inline distT="0" distB="0" distL="0" distR="0" wp14:anchorId="5A84FFDB" wp14:editId="61D33560">
+            <wp:extent cx="9651118" cy="3362325"/>
+            <wp:effectExtent l="0" t="0" r="7620" b="0"/>
+            <wp:docPr id="9" name="图片 9"/>
+            <wp:cNvGraphicFramePr>
+              <a:graphicFrameLocks xmlns:a="http://schemas.openxmlformats.org/drawingml/2006/main" noChangeAspect="1"/>
+            </wp:cNvGraphicFramePr>
+            <a:graphic xmlns:a="http://schemas.openxmlformats.org/drawingml/2006/main">
+              <a:graphicData uri="http://schemas.openxmlformats.org/drawingml/2006/picture">
+                <pic:pic xmlns:pic="http://schemas.openxmlformats.org/drawingml/2006/picture">
+                  <pic:nvPicPr>
+                    <pic:cNvPr id="0" name="Picture 2"/>
+                    <pic:cNvPicPr>
+                      <a:picLocks noChangeAspect="1" noChangeArrowheads="1"/>
+                    </pic:cNvPicPr>
+                  </pic:nvPicPr>
+                  <pic:blipFill>
+                    <a:blip r:embed="rId11">
+                      <a:extLst>
+                        <a:ext uri="{28A0092B-C50C-407E-A947-70E740481C1C}">
+                          <a14:useLocalDpi xmlns:a14="http://schemas.microsoft.com/office/drawing/2010/main" val="0"/>
+                        </a:ext>
+                      </a:extLst>
+                    </a:blip>
+                    <a:srcRect/>
+                    <a:stretch>
+                      <a:fillRect/>
+                    </a:stretch>
+                  </pic:blipFill>
+                  <pic:spPr bwMode="auto">
+                    <a:xfrm>
+                      <a:off x="0" y="0"/>
+                      <a:ext cx="9654543" cy="3363518"/>
+                    </a:xfrm>
+                    <a:prstGeom prst="rect">
+                      <a:avLst/>
+                    </a:prstGeom>
+                    <a:noFill/>
+                    <a:ln>
+                      <a:noFill/>
+                    </a:ln>
+                  </pic:spPr>
+                </pic:pic>
+              </a:graphicData>
+            </a:graphic>
+          </wp:inline>
+        </w:drawing>
+      </w:r>
     </w:p>
-    <w:p>
-      <w:pPr>
-        <w:rPr>
-          <w:rFonts w:hint="eastAsia"/>
-        </w:rPr>
-      </w:pPr>
-    </w:p>
+    <w:p/>
     <w:sectPr>
       <w:pgSz w:w="16838" w:h="11906" w:orient="landscape"/>
       <w:pgMar w:top="1800" w:right="1440" w:bottom="1800" w:left="1440" w:header="851" w:footer="992" w:gutter="0"/>
